--- a/WordDocuments/Calibri/0982.docx
+++ b/WordDocuments/Calibri/0982.docx
@@ -12,7 +12,7 @@
           <w:color w:val="000000"/>
           <w:sz w:val="44"/>
         </w:rPr>
-        <w:t>Cosmic Colors: Celestial Spectroscopy</w:t>
+        <w:t>Arts Appreciation: Unveiling the Essence of Creative Expression</w:t>
       </w:r>
     </w:p>
     <w:p>
@@ -26,7 +26,7 @@
           <w:color w:val="000000"/>
           <w:sz w:val="36"/>
         </w:rPr>
-        <w:t>Isaac Asimov</w:t>
+        <w:t>Lydia Williams</w:t>
       </w:r>
     </w:p>
     <w:p>
@@ -39,7 +39,7 @@
           <w:color w:val="000000"/>
           <w:sz w:val="32"/>
         </w:rPr>
-        <w:t>asimovi@sciencefictionhall</w:t>
+        <w:t>lydia</w:t>
       </w:r>
       <w:r>
         <w:rPr>
@@ -55,7 +55,39 @@
           <w:color w:val="000000"/>
           <w:sz w:val="32"/>
         </w:rPr>
-        <w:t>org</w:t>
+        <w:t>williams</w:t>
+      </w:r>
+      <w:r>
+        <w:rPr>
+          <w:rFonts w:ascii="Calibri" w:hAnsi="Calibri"/>
+          <w:color w:val="000000"/>
+          <w:sz w:val="32"/>
+        </w:rPr>
+        <w:t>.</w:t>
+      </w:r>
+      <w:r>
+        <w:rPr>
+          <w:rFonts w:ascii="Calibri" w:hAnsi="Calibri"/>
+          <w:color w:val="000000"/>
+          <w:sz w:val="32"/>
+        </w:rPr>
+        <w:t>arts@schoolmail</w:t>
+      </w:r>
+      <w:r>
+        <w:rPr>
+          <w:rFonts w:ascii="Calibri" w:hAnsi="Calibri"/>
+          <w:color w:val="000000"/>
+          <w:sz w:val="32"/>
+        </w:rPr>
+        <w:t>.</w:t>
+      </w:r>
+      <w:r>
+        <w:rPr>
+          <w:rFonts w:ascii="Calibri" w:hAnsi="Calibri"/>
+          <w:color w:val="000000"/>
+          <w:sz w:val="32"/>
+        </w:rPr>
+        <w:t>edu</w:t>
       </w:r>
     </w:p>
     <w:p/>
@@ -66,7 +98,7 @@
           <w:color w:val="000000"/>
           <w:sz w:val="24"/>
         </w:rPr>
-        <w:t>Deep within the cosmos, a universe of colors awaits our discovery</w:t>
+        <w:t>In the realm of human expression, arts occupies a unique and profound space</w:t>
       </w:r>
       <w:r>
         <w:rPr>
@@ -82,7 +114,7 @@
           <w:color w:val="000000"/>
           <w:sz w:val="24"/>
         </w:rPr>
-        <w:t xml:space="preserve"> Celestial spectroscopy, an intricate dance of light and knowledge, grants us passage into this radiant realm</w:t>
+        <w:t xml:space="preserve"> It is a window into the soul of humanity, revealing the depths of our emotions, aspirations, and experiences</w:t>
       </w:r>
       <w:r>
         <w:rPr>
@@ -98,7 +130,7 @@
           <w:color w:val="000000"/>
           <w:sz w:val="24"/>
         </w:rPr>
-        <w:t xml:space="preserve"> Through the prism of spectroscopes, we unravel the spectral signatures of celestial bodies, deciphering their composition, temperature, and motion</w:t>
+        <w:t xml:space="preserve"> Through diverse mediums, arts invites us to contemplate life's mysteries, challenges, and joys</w:t>
       </w:r>
       <w:r>
         <w:rPr>
@@ -114,7 +146,7 @@
           <w:color w:val="000000"/>
           <w:sz w:val="24"/>
         </w:rPr>
-        <w:t xml:space="preserve"> As we traverse interstellar highways, this cosmic calligraphy tells tales of stellar birth, cosmic cataclysms, and the fundamental forces shaping our universe</w:t>
+        <w:t xml:space="preserve"> In this essay, we embark on an exploration of arts appreciation, unraveling its significance and fostering an understanding of its transformative power</w:t>
       </w:r>
       <w:r>
         <w:rPr>
@@ -139,7 +171,24 @@
           <w:sz w:val="24"/>
         </w:rPr>
         <w:br/>
-        <w:t>In the celestial symphony, each wavelength holds a note, a whisper of the cosmos</w:t>
+        <w:t>Arts Appreciation: A Journey of Discovery</w:t>
+      </w:r>
+      <w:r>
+        <w:rPr>
+          <w:rFonts w:ascii="Calibri" w:hAnsi="Calibri"/>
+          <w:color w:val="000000"/>
+          <w:sz w:val="24"/>
+        </w:rPr>
+        <w:br/>
+      </w:r>
+      <w:r>
+        <w:rPr>
+          <w:rFonts w:ascii="Calibri" w:hAnsi="Calibri"/>
+          <w:color w:val="000000"/>
+          <w:sz w:val="24"/>
+        </w:rPr>
+        <w:br/>
+        <w:t>Embarking on a journey of arts appreciation is akin to embarking on a voyage of self-discovery</w:t>
       </w:r>
       <w:r>
         <w:rPr>
@@ -155,7 +204,7 @@
           <w:color w:val="000000"/>
           <w:sz w:val="24"/>
         </w:rPr>
-        <w:t xml:space="preserve"> From shimmering starlight to swirling nebulae, these luminous vibrations paint a celestial masterpiece</w:t>
+        <w:t xml:space="preserve"> Through engaging with various art forms, we encounter different perspectives, beliefs, and emotions, expanding our own horizons and enriching our understanding of the human condition</w:t>
       </w:r>
       <w:r>
         <w:rPr>
@@ -171,7 +220,7 @@
           <w:color w:val="000000"/>
           <w:sz w:val="24"/>
         </w:rPr>
-        <w:t xml:space="preserve"> Hydrogen's fiery red hue, a testament to its energetic dance, contrasts the serene glow of ionized calcium's emerald whispers</w:t>
+        <w:t xml:space="preserve"> Moreover, arts cultivates empathy, enabling us to step into the shoes of others and appreciate their unique experiences</w:t>
       </w:r>
       <w:r>
         <w:rPr>
@@ -187,23 +236,7 @@
           <w:color w:val="000000"/>
           <w:sz w:val="24"/>
         </w:rPr>
-        <w:t xml:space="preserve"> Sodium's golden refrain echoes from distant galaxies, signaling their presence in the vast cosmic theater</w:t>
-      </w:r>
-      <w:r>
-        <w:rPr>
-          <w:rFonts w:ascii="Calibri" w:hAnsi="Calibri"/>
-          <w:color w:val="000000"/>
-          <w:sz w:val="24"/>
-        </w:rPr>
-        <w:t>.</w:t>
-      </w:r>
-      <w:r>
-        <w:rPr>
-          <w:rFonts w:ascii="Calibri" w:hAnsi="Calibri"/>
-          <w:color w:val="000000"/>
-          <w:sz w:val="24"/>
-        </w:rPr>
-        <w:t xml:space="preserve"> These celestial harmonies not only entertain but also illuminate, yielding invaluable insights into the nature of matter and the profound mysteries of the cosmos</w:t>
+        <w:t xml:space="preserve"> As we immerse ourselves in the beauty, wonder, and complexity of arts, we cultivate a deeper sense of introspection and become more aware of our own feelings and motivations</w:t>
       </w:r>
       <w:r>
         <w:rPr>
@@ -228,7 +261,24 @@
           <w:sz w:val="24"/>
         </w:rPr>
         <w:br/>
-        <w:t>As we embark on cosmic voyages, celestial spectroscopy acts as our celestial compass</w:t>
+        <w:t>Arts and Society: A Tapestry of Interwoven Relationships</w:t>
+      </w:r>
+      <w:r>
+        <w:rPr>
+          <w:rFonts w:ascii="Calibri" w:hAnsi="Calibri"/>
+          <w:color w:val="000000"/>
+          <w:sz w:val="24"/>
+        </w:rPr>
+        <w:br/>
+      </w:r>
+      <w:r>
+        <w:rPr>
+          <w:rFonts w:ascii="Calibri" w:hAnsi="Calibri"/>
+          <w:color w:val="000000"/>
+          <w:sz w:val="24"/>
+        </w:rPr>
+        <w:br/>
+        <w:t>Arts is an integral thread in the fabric of society</w:t>
       </w:r>
       <w:r>
         <w:rPr>
@@ -244,7 +294,7 @@
           <w:color w:val="000000"/>
           <w:sz w:val="24"/>
         </w:rPr>
-        <w:t xml:space="preserve"> It guides us through the celestial tapestry, revealing hidden treasures and unveiling the cosmic choreography</w:t>
+        <w:t xml:space="preserve"> It shapes cultural identities, reflects societal values, and serves as a platform for social commentary</w:t>
       </w:r>
       <w:r>
         <w:rPr>
@@ -260,7 +310,7 @@
           <w:color w:val="000000"/>
           <w:sz w:val="24"/>
         </w:rPr>
-        <w:t xml:space="preserve"> From quasars blazing with primordial energy to the gentle lullaby of pulsars, each celestial symphony unfolds a unique story of cosmic evolution</w:t>
+        <w:t xml:space="preserve"> Through literature, music, painting, and other forms of artistic expression, artists communicate their insights, challenges, and hopes</w:t>
       </w:r>
       <w:r>
         <w:rPr>
@@ -276,7 +326,153 @@
           <w:color w:val="000000"/>
           <w:sz w:val="24"/>
         </w:rPr>
-        <w:t xml:space="preserve"> The interplay of elements, the dance of atoms, and the very fabric of spacetime are laid bare, transforming celestial spectroscopy into a profound cosmic narrative, a grand opera of the cosmos</w:t>
+        <w:t xml:space="preserve"> Arts has the power to spark dialogue, foster understanding, and promote social change</w:t>
+      </w:r>
+      <w:r>
+        <w:rPr>
+          <w:rFonts w:ascii="Calibri" w:hAnsi="Calibri"/>
+          <w:color w:val="000000"/>
+          <w:sz w:val="24"/>
+        </w:rPr>
+        <w:t>.</w:t>
+      </w:r>
+      <w:r>
+        <w:rPr>
+          <w:rFonts w:ascii="Calibri" w:hAnsi="Calibri"/>
+          <w:color w:val="000000"/>
+          <w:sz w:val="24"/>
+        </w:rPr>
+        <w:t xml:space="preserve"> By examining how arts intersects with history, politics, and current events, we gain valuable insights into the complexities of human interaction and the forces that shape our world</w:t>
+      </w:r>
+      <w:r>
+        <w:rPr>
+          <w:rFonts w:ascii="Calibri" w:hAnsi="Calibri"/>
+          <w:color w:val="000000"/>
+          <w:sz w:val="24"/>
+        </w:rPr>
+        <w:t>.</w:t>
+      </w:r>
+      <w:r>
+        <w:rPr>
+          <w:rFonts w:ascii="Calibri" w:hAnsi="Calibri"/>
+          <w:color w:val="000000"/>
+          <w:sz w:val="24"/>
+        </w:rPr>
+        <w:br/>
+      </w:r>
+      <w:r>
+        <w:rPr>
+          <w:rFonts w:ascii="Calibri" w:hAnsi="Calibri"/>
+          <w:color w:val="000000"/>
+          <w:sz w:val="24"/>
+        </w:rPr>
+        <w:br/>
+        <w:t>The Power of Arts: Transforming Individuals and Communities</w:t>
+      </w:r>
+      <w:r>
+        <w:rPr>
+          <w:rFonts w:ascii="Calibri" w:hAnsi="Calibri"/>
+          <w:color w:val="000000"/>
+          <w:sz w:val="24"/>
+        </w:rPr>
+        <w:br/>
+      </w:r>
+      <w:r>
+        <w:rPr>
+          <w:rFonts w:ascii="Calibri" w:hAnsi="Calibri"/>
+          <w:color w:val="000000"/>
+          <w:sz w:val="24"/>
+        </w:rPr>
+        <w:br/>
+      </w:r>
+      <w:r>
+        <w:rPr>
+          <w:rFonts w:ascii="Calibri" w:hAnsi="Calibri"/>
+          <w:color w:val="000000"/>
+          <w:sz w:val="24"/>
+        </w:rPr>
+        <w:lastRenderedPageBreak/>
+        <w:t>Arts has an undeniable transformative power</w:t>
+      </w:r>
+      <w:r>
+        <w:rPr>
+          <w:rFonts w:ascii="Calibri" w:hAnsi="Calibri"/>
+          <w:color w:val="000000"/>
+          <w:sz w:val="24"/>
+        </w:rPr>
+        <w:t>.</w:t>
+      </w:r>
+      <w:r>
+        <w:rPr>
+          <w:rFonts w:ascii="Calibri" w:hAnsi="Calibri"/>
+          <w:color w:val="000000"/>
+          <w:sz w:val="24"/>
+        </w:rPr>
+        <w:t xml:space="preserve"> It can ignite creativity, fuel innovation, and inspire positive change</w:t>
+      </w:r>
+      <w:r>
+        <w:rPr>
+          <w:rFonts w:ascii="Calibri" w:hAnsi="Calibri"/>
+          <w:color w:val="000000"/>
+          <w:sz w:val="24"/>
+        </w:rPr>
+        <w:t>.</w:t>
+      </w:r>
+      <w:r>
+        <w:rPr>
+          <w:rFonts w:ascii="Calibri" w:hAnsi="Calibri"/>
+          <w:color w:val="000000"/>
+          <w:sz w:val="24"/>
+        </w:rPr>
+        <w:t xml:space="preserve"> Engaging with arts, whether as a creator or as an audience, nourishes the imagination and enhances problem-solving skills</w:t>
+      </w:r>
+      <w:r>
+        <w:rPr>
+          <w:rFonts w:ascii="Calibri" w:hAnsi="Calibri"/>
+          <w:color w:val="000000"/>
+          <w:sz w:val="24"/>
+        </w:rPr>
+        <w:t>.</w:t>
+      </w:r>
+      <w:r>
+        <w:rPr>
+          <w:rFonts w:ascii="Calibri" w:hAnsi="Calibri"/>
+          <w:color w:val="000000"/>
+          <w:sz w:val="24"/>
+        </w:rPr>
+        <w:t xml:space="preserve"> It teaches us to think critically and creatively, fostering adaptability and resilience in an ever-changing world</w:t>
+      </w:r>
+      <w:r>
+        <w:rPr>
+          <w:rFonts w:ascii="Calibri" w:hAnsi="Calibri"/>
+          <w:color w:val="000000"/>
+          <w:sz w:val="24"/>
+        </w:rPr>
+        <w:t>.</w:t>
+      </w:r>
+      <w:r>
+        <w:rPr>
+          <w:rFonts w:ascii="Calibri" w:hAnsi="Calibri"/>
+          <w:color w:val="000000"/>
+          <w:sz w:val="24"/>
+        </w:rPr>
+        <w:t xml:space="preserve"> Moreover, arts has the ability to heal and uplift</w:t>
+      </w:r>
+      <w:r>
+        <w:rPr>
+          <w:rFonts w:ascii="Calibri" w:hAnsi="Calibri"/>
+          <w:color w:val="000000"/>
+          <w:sz w:val="24"/>
+        </w:rPr>
+        <w:t>.</w:t>
+      </w:r>
+      <w:r>
+        <w:rPr>
+          <w:rFonts w:ascii="Calibri" w:hAnsi="Calibri"/>
+          <w:color w:val="000000"/>
+          <w:sz w:val="24"/>
+        </w:rPr>
+        <w:t xml:space="preserve"> It provides an outlet for emotions, helping us to process trauma, cope with challenges, and find solace in adversity</w:t>
       </w:r>
       <w:r>
         <w:rPr>
@@ -303,7 +499,7 @@
           <w:rFonts w:ascii="Calibri" w:hAnsi="Calibri"/>
           <w:color w:val="000000"/>
         </w:rPr>
-        <w:t>Celestial spectroscopy, a celestial color palette, transforms light into knowledge, unveiling the secrets of stars, nebulae, and galaxies</w:t>
+        <w:t>In conclusion, arts appreciation is a journey of self-discovery, a tapestry of interwoven relationships, and a catalyst for positive change</w:t>
       </w:r>
       <w:r>
         <w:rPr>
@@ -317,7 +513,7 @@
           <w:rFonts w:ascii="Calibri" w:hAnsi="Calibri"/>
           <w:color w:val="000000"/>
         </w:rPr>
-        <w:t xml:space="preserve"> It deciphers the chemical composition, unravels celestial motion, and traces cosmic history through the symphony of light</w:t>
+        <w:t xml:space="preserve"> It enriches our lives by expanding our understanding of the human condition, fostering empathy, and cultivating critical thinking skills</w:t>
       </w:r>
       <w:r>
         <w:rPr>
@@ -331,7 +527,35 @@
           <w:rFonts w:ascii="Calibri" w:hAnsi="Calibri"/>
           <w:color w:val="000000"/>
         </w:rPr>
-        <w:t xml:space="preserve"> With each celestial spectrum, we unlock a chapter of the universe's grand narrative, revealing the cosmic symphony that echoes through the vast emptiness of space</w:t>
+        <w:t xml:space="preserve"> Through engagement with diverse art forms, we become more aware of our own emotions, more appreciative of others' perspectives, and more responsive to the needs of our communities</w:t>
+      </w:r>
+      <w:r>
+        <w:rPr>
+          <w:rFonts w:ascii="Calibri" w:hAnsi="Calibri"/>
+          <w:color w:val="000000"/>
+        </w:rPr>
+        <w:t>.</w:t>
+      </w:r>
+      <w:r>
+        <w:rPr>
+          <w:rFonts w:ascii="Calibri" w:hAnsi="Calibri"/>
+          <w:color w:val="000000"/>
+        </w:rPr>
+        <w:t xml:space="preserve"> By embracing arts, we unlock its transformative power, unleashing creativity, encouraging dialogue, and fostering change</w:t>
+      </w:r>
+      <w:r>
+        <w:rPr>
+          <w:rFonts w:ascii="Calibri" w:hAnsi="Calibri"/>
+          <w:color w:val="000000"/>
+        </w:rPr>
+        <w:t>.</w:t>
+      </w:r>
+      <w:r>
+        <w:rPr>
+          <w:rFonts w:ascii="Calibri" w:hAnsi="Calibri"/>
+          <w:color w:val="000000"/>
+        </w:rPr>
+        <w:t xml:space="preserve"> In a world often characterized by uncertainty and division, arts serves as a beacon of hope, reminding us of the beauty, wonder, and resilience of the human spirit</w:t>
       </w:r>
       <w:r>
         <w:rPr>
@@ -341,6 +565,7 @@
         <w:t>.</w:t>
       </w:r>
     </w:p>
+    <w:p/>
     <w:sectPr>
       <w:pgSz w:w="12240" w:h="15840"/>
       <w:pgMar w:top="1440" w:right="1800" w:bottom="1440" w:left="1800" w:header="720" w:footer="720" w:gutter="0"/>
@@ -524,31 +749,31 @@
       </w:rPr>
     </w:lvl>
   </w:abstractNum>
-  <w:num w:numId="1" w16cid:durableId="478230112">
+  <w:num w:numId="1" w16cid:durableId="581455095">
     <w:abstractNumId w:val="8"/>
   </w:num>
-  <w:num w:numId="2" w16cid:durableId="1097478057">
+  <w:num w:numId="2" w16cid:durableId="1059132613">
     <w:abstractNumId w:val="6"/>
   </w:num>
-  <w:num w:numId="3" w16cid:durableId="1834100129">
+  <w:num w:numId="3" w16cid:durableId="631054478">
     <w:abstractNumId w:val="5"/>
   </w:num>
-  <w:num w:numId="4" w16cid:durableId="394276839">
+  <w:num w:numId="4" w16cid:durableId="119308230">
     <w:abstractNumId w:val="4"/>
   </w:num>
-  <w:num w:numId="5" w16cid:durableId="1709719208">
+  <w:num w:numId="5" w16cid:durableId="1616138372">
     <w:abstractNumId w:val="7"/>
   </w:num>
-  <w:num w:numId="6" w16cid:durableId="1710912384">
+  <w:num w:numId="6" w16cid:durableId="446118013">
     <w:abstractNumId w:val="3"/>
   </w:num>
-  <w:num w:numId="7" w16cid:durableId="62609052">
+  <w:num w:numId="7" w16cid:durableId="333609115">
     <w:abstractNumId w:val="2"/>
   </w:num>
-  <w:num w:numId="8" w16cid:durableId="1546209257">
+  <w:num w:numId="8" w16cid:durableId="1629124728">
     <w:abstractNumId w:val="1"/>
   </w:num>
-  <w:num w:numId="9" w16cid:durableId="687367122">
+  <w:num w:numId="9" w16cid:durableId="1108693869">
     <w:abstractNumId w:val="0"/>
   </w:num>
 </w:numbering>
